--- a/Prezentacja/PSI_Prezentacja_Michał_Patryk_Andrzej.docx
+++ b/Prezentacja/PSI_Prezentacja_Michał_Patryk_Andrzej.docx
@@ -14,15 +14,7 @@
         <w:rPr>
           <w:bCs/>
         </w:rPr>
-        <w:t xml:space="preserve">Rozpoznawanie wzorców jest polem badawczym w obrębie uczenia maszynowego. Może zostać zdefiniowane także jako pobieranie surowych danych i podejmowanie dalszych czynności bądź też sporządzanie wyników w zależności </w:t>
-      </w:r>
-      <w:bookmarkStart w:id="0" w:name="_GoBack"/>
-      <w:bookmarkEnd w:id="0"/>
-      <w:r>
-        <w:rPr>
-          <w:bCs/>
-        </w:rPr>
-        <w:t xml:space="preserve">od kategorii jakie te dane reprezentują. </w:t>
+        <w:t xml:space="preserve">Rozpoznawanie wzorców jest polem badawczym w obrębie uczenia maszynowego. Może zostać zdefiniowane także jako pobieranie surowych danych i podejmowanie dalszych czynności bądź też sporządzanie wyników w zależności od kategorii jakie te dane reprezentują. </w:t>
       </w:r>
     </w:p>
     <w:p>
@@ -290,8 +282,16 @@
         <w:rPr>
           <w:bCs/>
         </w:rPr>
-        <w:t>Podstawową cechą różniącą sztuczne sieci neuronowe od programów do realizacji algorytmów przetwarzania informacji jest zdolność do generalizacji czyli umiejętności uogólniania wiedzy dla nowych wzorców czyli nie prezentowanych w trakcie nauki.</w:t>
-      </w:r>
+        <w:t>Podstawową cechą różniącą sztuczne sieci neuronowe od programów do realizacji algorytmów przetwarzania informacji jest zdolność do generalizacji czyli umiejętności uogóln</w:t>
+      </w:r>
+      <w:r>
+        <w:rPr>
+          <w:bCs/>
+        </w:rPr>
+        <w:t>iania wiedzy dla nowych wzorców.</w:t>
+      </w:r>
+      <w:bookmarkStart w:id="0" w:name="_GoBack"/>
+      <w:bookmarkEnd w:id="0"/>
     </w:p>
     <w:p>
       <w:pPr>
@@ -446,55 +446,7 @@
           <w:bCs/>
           <w:u w:val="single"/>
         </w:rPr>
-        <w:t xml:space="preserve">Oparty na pigmentach kolorów składa się z podstawowych kolorów </w:t>
-      </w:r>
-      <w:proofErr w:type="spellStart"/>
-      <w:r>
-        <w:rPr>
-          <w:bCs/>
-          <w:u w:val="single"/>
-        </w:rPr>
-        <w:t>Cyan</w:t>
-      </w:r>
-      <w:proofErr w:type="spellEnd"/>
-      <w:r>
-        <w:rPr>
-          <w:bCs/>
-          <w:u w:val="single"/>
-        </w:rPr>
-        <w:t xml:space="preserve">, Magenta, </w:t>
-      </w:r>
-      <w:proofErr w:type="spellStart"/>
-      <w:r>
-        <w:rPr>
-          <w:bCs/>
-          <w:u w:val="single"/>
-        </w:rPr>
-        <w:t>Yellow</w:t>
-      </w:r>
-      <w:proofErr w:type="spellEnd"/>
-      <w:r>
-        <w:rPr>
-          <w:bCs/>
-          <w:u w:val="single"/>
-        </w:rPr>
-        <w:t xml:space="preserve">(żółty), </w:t>
-      </w:r>
-      <w:proofErr w:type="spellStart"/>
-      <w:r>
-        <w:rPr>
-          <w:bCs/>
-          <w:u w:val="single"/>
-        </w:rPr>
-        <w:t>BlacK</w:t>
-      </w:r>
-      <w:proofErr w:type="spellEnd"/>
-      <w:r>
-        <w:rPr>
-          <w:bCs/>
-          <w:u w:val="single"/>
-        </w:rPr>
-        <w:t>(czarny)</w:t>
+        <w:t>Oparty na pigmentach kolorów składa się z podstawowych kolorów Cyan, Magenta, Yellow(żółty), BlacK(czarny)</w:t>
       </w:r>
     </w:p>
     <w:p>
@@ -529,17 +481,8 @@
           <w:bCs/>
           <w:u w:val="single"/>
         </w:rPr>
-        <w:t xml:space="preserve">Nie jest zależny od światła i pigmentów, składa się z L-Luminacji(jasności pikseli), parametrów „a” – zakresie kolorów od zielonego do różowego, oraz b – zakresie kolorów od niebieskiego do </w:t>
-      </w:r>
-      <w:proofErr w:type="spellStart"/>
-      <w:r>
-        <w:rPr>
-          <w:bCs/>
-          <w:u w:val="single"/>
-        </w:rPr>
-        <w:t>uguru</w:t>
-      </w:r>
-      <w:proofErr w:type="spellEnd"/>
+        <w:t>Nie jest zależny od światła i pigmentów, składa się z L-Luminacji(jasności pikseli), parametrów „a” – zakresie kolorów od zielonego do różowego, oraz b – zakresie kolorów od niebieskiego do uguru</w:t>
+      </w:r>
       <w:r>
         <w:rPr>
           <w:bCs/>
@@ -592,39 +535,7 @@
           <w:bCs/>
           <w:u w:val="single"/>
         </w:rPr>
-        <w:t xml:space="preserve">Zapisanie obrazu cyfrowego w formie tablicy umożliwia wykonanie transformacji klas – czyli przekształceń klasy z niższej w wyższą (segmentacja, </w:t>
-      </w:r>
-      <w:proofErr w:type="spellStart"/>
-      <w:r>
-        <w:rPr>
-          <w:bCs/>
-          <w:u w:val="single"/>
-        </w:rPr>
-        <w:t>binaryzacjia</w:t>
-      </w:r>
-      <w:proofErr w:type="spellEnd"/>
-      <w:r>
-        <w:rPr>
-          <w:bCs/>
-          <w:u w:val="single"/>
-        </w:rPr>
-        <w:t xml:space="preserve">, </w:t>
-      </w:r>
-      <w:proofErr w:type="spellStart"/>
-      <w:r>
-        <w:rPr>
-          <w:bCs/>
-          <w:u w:val="single"/>
-        </w:rPr>
-        <w:t>konturyzacja</w:t>
-      </w:r>
-      <w:proofErr w:type="spellEnd"/>
-      <w:r>
-        <w:rPr>
-          <w:bCs/>
-          <w:u w:val="single"/>
-        </w:rPr>
-        <w:t>, szkieletowanie</w:t>
+        <w:t>Zapisanie obrazu cyfrowego w formie tablicy umożliwia wykonanie transformacji klas – czyli przekształceń klasy z niższej w wyższą (segmentacja, binaryzacjia, konturyzacja, szkieletowanie</w:t>
       </w:r>
       <w:r>
         <w:rPr>
@@ -654,35 +565,7 @@
         <w:rPr>
           <w:bCs/>
         </w:rPr>
-        <w:t xml:space="preserve">OCR (Optical </w:t>
-      </w:r>
-      <w:proofErr w:type="spellStart"/>
-      <w:r>
-        <w:rPr>
-          <w:bCs/>
-        </w:rPr>
-        <w:t>Character</w:t>
-      </w:r>
-      <w:proofErr w:type="spellEnd"/>
-      <w:r>
-        <w:rPr>
-          <w:bCs/>
-        </w:rPr>
-        <w:t xml:space="preserve"> </w:t>
-      </w:r>
-      <w:proofErr w:type="spellStart"/>
-      <w:r>
-        <w:rPr>
-          <w:bCs/>
-        </w:rPr>
-        <w:t>Recognition</w:t>
-      </w:r>
-      <w:proofErr w:type="spellEnd"/>
-      <w:r>
-        <w:rPr>
-          <w:bCs/>
-        </w:rPr>
-        <w:t>) – Jest to oprogramowanie służące do rozpoznawania znaków i całych tekstów w plikach graficznych. Głównie zadaniem OCR jest rozpoznawanie tekstu w zeskanowanych dokumentach</w:t>
+        <w:t>OCR (Optical Character Recognition) – Jest to oprogramowanie służące do rozpoznawania znaków i całych tekstów w plikach graficznych. Głównie zadaniem OCR jest rozpoznawanie tekstu w zeskanowanych dokumentach</w:t>
       </w:r>
     </w:p>
     <w:p>
@@ -752,23 +635,7 @@
           <w:u w:val="single"/>
         </w:rPr>
         <w:br/>
-        <w:t xml:space="preserve">Nowoczesne metody współpracy OCR z ludźmi jest technika </w:t>
-      </w:r>
-      <w:proofErr w:type="spellStart"/>
-      <w:r>
-        <w:rPr>
-          <w:bCs/>
-          <w:u w:val="single"/>
-        </w:rPr>
-        <w:t>reCAPTCHA</w:t>
-      </w:r>
-      <w:proofErr w:type="spellEnd"/>
-      <w:r>
-        <w:rPr>
-          <w:bCs/>
-          <w:u w:val="single"/>
-        </w:rPr>
-        <w:t>, wykorzystuje ona wzmożoną aktywność użytkowników, którzy wchodząc na strony internetowe rozpoznają fragment tekstu w celu wymaganej weryfikacji.</w:t>
+        <w:t>Nowoczesne metody współpracy OCR z ludźmi jest technika reCAPTCHA, wykorzystuje ona wzmożoną aktywność użytkowników, którzy wchodząc na strony internetowe rozpoznają fragment tekstu w celu wymaganej weryfikacji.</w:t>
       </w:r>
     </w:p>
     <w:p>
@@ -985,17 +852,7 @@
           <w:szCs w:val="22"/>
           <w:lang w:eastAsia="en-US"/>
         </w:rPr>
-        <w:t>J</w:t>
-      </w:r>
-      <w:r>
-        <w:rPr>
-          <w:rFonts w:asciiTheme="minorHAnsi" w:eastAsiaTheme="minorHAnsi" w:hAnsiTheme="minorHAnsi" w:cstheme="minorBidi"/>
-          <w:bCs/>
-          <w:sz w:val="22"/>
-          <w:szCs w:val="22"/>
-          <w:lang w:eastAsia="en-US"/>
-        </w:rPr>
-        <w:t>est szczególnym przypadkiem sieci samoorganizujących (SOM).</w:t>
+        <w:t>Jest szczególnym przypadkiem sieci samoorganizujących (SOM).</w:t>
       </w:r>
     </w:p>
     <w:p>
@@ -1283,10 +1140,7 @@
         </w:numPr>
       </w:pPr>
       <w:r>
-        <w:t>Zbiór danych, w</w:t>
-      </w:r>
-      <w:r>
-        <w:t xml:space="preserve"> którym każdy rekord jest opisany przez 10 zmiennych, zatem mamy dziesięcio-wymiarowy wektor wejściowy</w:t>
+        <w:t>Zbiór danych, w którym każdy rekord jest opisany przez 10 zmiennych, zatem mamy dziesięcio-wymiarowy wektor wejściowy</w:t>
       </w:r>
     </w:p>
     <w:p>
@@ -1404,10 +1258,7 @@
         </w:numPr>
       </w:pPr>
       <w:r>
-        <w:t>Obszar utworzony przez neurony, w którym znajduje się dana obser</w:t>
-      </w:r>
-      <w:r>
-        <w:t>wacja jest następnie zacieśniany</w:t>
+        <w:t>Obszar utworzony przez neurony, w którym znajduje się dana obserwacja jest następnie zacieśniany</w:t>
       </w:r>
     </w:p>
     <w:p>
@@ -1431,10 +1282,7 @@
         </w:numPr>
       </w:pPr>
       <w:r>
-        <w:t xml:space="preserve">Ostatecznie otrzymujemy siatkę </w:t>
-      </w:r>
-      <w:r>
-        <w:t>z neuronami odzwierciedlającymi skupienia</w:t>
+        <w:t>Ostatecznie otrzymujemy siatkę z neuronami odzwierciedlającymi skupienia</w:t>
       </w:r>
     </w:p>
     <w:p>
@@ -1458,10 +1306,7 @@
         </w:numPr>
       </w:pPr>
       <w:r>
-        <w:t>Na rysunku większ</w:t>
-      </w:r>
-      <w:r>
-        <w:t xml:space="preserve">e natężenie koloru odpowiada większej liczebności danego skupienia </w:t>
+        <w:t xml:space="preserve">Na rysunku większe natężenie koloru odpowiada większej liczebności danego skupienia </w:t>
       </w:r>
     </w:p>
     <w:p/>
@@ -2731,6 +2576,7 @@
   <w:style w:type="character" w:default="1" w:styleId="Domylnaczcionkaakapitu">
     <w:name w:val="Default Paragraph Font"/>
     <w:uiPriority w:val="1"/>
+    <w:semiHidden/>
     <w:unhideWhenUsed/>
   </w:style>
   <w:style w:type="table" w:default="1" w:styleId="Standardowy">
